--- a/assignment_9/report_E1.docx
+++ b/assignment_9/report_E1.docx
@@ -754,7 +754,18 @@
             <w:sz w:val="28"/>
             <w:szCs w:val="32"/>
           </w:rPr>
-          <w:t>Github</w:t>
+          <w:t>Gith</w:t>
+        </w:r>
+        <w:bookmarkStart w:id="0" w:name="_GoBack"/>
+        <w:bookmarkEnd w:id="0"/>
+        <w:r>
+          <w:rPr>
+            <w:rStyle w:val="Hyperlink"/>
+            <w:noProof/>
+            <w:sz w:val="28"/>
+            <w:szCs w:val="32"/>
+          </w:rPr>
+          <w:t>ub</w:t>
         </w:r>
       </w:hyperlink>
       <w:r>
@@ -1547,11 +1558,13 @@
         <w:spacing w:after="320" w:line="300" w:lineRule="auto"/>
         <w:jc w:val="center"/>
         <w:rPr>
-          <w:rFonts w:ascii="Calibri" w:hAnsi="Calibri" w:cs="Calibri"/>
-          <w:b/>
-        </w:rPr>
-      </w:pPr>
-      <w:bookmarkStart w:id="0" w:name="_GoBack"/>
+          <w:b/>
+          <w:noProof/>
+          <w:sz w:val="32"/>
+          <w:szCs w:val="32"/>
+          <w:u w:val="thick"/>
+        </w:rPr>
+      </w:pPr>
       <w:r>
         <w:rPr>
           <w:rFonts w:ascii="Calibri" w:hAnsi="Calibri" w:cs="Calibri"/>
@@ -1600,51 +1613,17 @@
           </wp:inline>
         </w:drawing>
       </w:r>
-      <w:bookmarkEnd w:id="0"/>
     </w:p>
     <w:p>
       <w:pPr>
-        <w:pStyle w:val="ListParagraph"/>
-        <w:numPr>
-          <w:ilvl w:val="0"/>
-          <w:numId w:val="10"/>
-        </w:numPr>
-        <w:spacing w:after="0" w:line="300" w:lineRule="auto"/>
-        <w:contextualSpacing w:val="0"/>
-        <w:jc w:val="both"/>
-        <w:rPr>
-          <w:rFonts w:ascii="Calibri" w:hAnsi="Calibri" w:cs="Calibri"/>
-          <w:b/>
-        </w:rPr>
-      </w:pPr>
-    </w:p>
-    <w:p>
-      <w:pPr>
-        <w:pStyle w:val="ListParagraph"/>
-        <w:spacing w:after="0" w:line="300" w:lineRule="auto"/>
-        <w:ind w:left="0"/>
-        <w:contextualSpacing w:val="0"/>
-        <w:jc w:val="both"/>
-        <w:rPr>
-          <w:noProof/>
-          <w:sz w:val="24"/>
-          <w:szCs w:val="24"/>
-        </w:rPr>
-      </w:pPr>
-      <w:r>
-        <w:rPr>
-          <w:rFonts w:ascii="Calibri" w:hAnsi="Calibri" w:cs="Calibri"/>
-        </w:rPr>
-        <w:t xml:space="preserve">The implementation is done in Qustion1.py file. </w:t>
-      </w:r>
-    </w:p>
-    <w:p>
-      <w:pPr>
-        <w:pStyle w:val="ListParagraph"/>
-        <w:spacing w:before="480" w:after="240"/>
-        <w:ind w:left="0"/>
-        <w:contextualSpacing w:val="0"/>
+        <w:spacing w:after="320" w:line="300" w:lineRule="auto"/>
         <w:jc w:val="center"/>
+        <w:rPr>
+          <w:rFonts w:ascii="Calibri" w:hAnsi="Calibri" w:cs="Calibri"/>
+          <w:b/>
+        </w:rPr>
+      </w:pPr>
+      <w:r>
         <w:rPr>
           <w:b/>
           <w:noProof/>
@@ -1652,7 +1631,9 @@
           <w:szCs w:val="32"/>
           <w:u w:val="thick"/>
         </w:rPr>
-      </w:pPr>
+        <w:lastRenderedPageBreak/>
+        <w:t>A</w:t>
+      </w:r>
       <w:r>
         <w:rPr>
           <w:b/>
@@ -1661,22 +1642,12 @@
           <w:szCs w:val="32"/>
           <w:u w:val="thick"/>
         </w:rPr>
-        <w:t>A</w:t>
-      </w:r>
-      <w:r>
-        <w:rPr>
-          <w:b/>
-          <w:noProof/>
-          <w:sz w:val="32"/>
-          <w:szCs w:val="32"/>
-          <w:u w:val="thick"/>
-        </w:rPr>
         <w:t>nswer to the question no. 2</w:t>
       </w:r>
     </w:p>
     <w:p>
       <w:pPr>
-        <w:spacing w:after="0" w:line="360" w:lineRule="auto"/>
+        <w:spacing w:line="300" w:lineRule="auto"/>
         <w:jc w:val="both"/>
         <w:rPr>
           <w:rFonts w:ascii="Calibri" w:hAnsi="Calibri" w:cs="Calibri"/>
@@ -1686,13 +1657,27 @@
         <w:rPr>
           <w:rFonts w:ascii="Calibri" w:hAnsi="Calibri" w:cs="Calibri"/>
         </w:rPr>
-        <w:t xml:space="preserve">After running the code, the following output is found: </w:t>
+        <w:t xml:space="preserve">After successfully installation my Anaconda </w:t>
+      </w:r>
+      <w:proofErr w:type="spellStart"/>
+      <w:r>
+        <w:rPr>
+          <w:rFonts w:ascii="Calibri" w:hAnsi="Calibri" w:cs="Calibri"/>
+        </w:rPr>
+        <w:t>promt</w:t>
+      </w:r>
+      <w:proofErr w:type="spellEnd"/>
+      <w:r>
+        <w:rPr>
+          <w:rFonts w:ascii="Calibri" w:hAnsi="Calibri" w:cs="Calibri"/>
+        </w:rPr>
+        <w:t xml:space="preserve"> become: </w:t>
       </w:r>
     </w:p>
     <w:p>
       <w:pPr>
-        <w:spacing w:after="0" w:line="300" w:lineRule="auto"/>
-        <w:jc w:val="both"/>
+        <w:spacing w:after="320" w:line="300" w:lineRule="auto"/>
+        <w:jc w:val="center"/>
         <w:rPr>
           <w:rFonts w:ascii="Calibri" w:hAnsi="Calibri" w:cs="Calibri"/>
         </w:rPr>
@@ -1704,9 +1689,9 @@
         </w:rPr>
         <w:drawing>
           <wp:inline distT="0" distB="0" distL="0" distR="0">
-            <wp:extent cx="5765737" cy="1976120"/>
-            <wp:effectExtent l="0" t="0" r="6985" b="5080"/>
-            <wp:docPr id="1" name="Picture 1"/>
+            <wp:extent cx="5575973" cy="2012950"/>
+            <wp:effectExtent l="0" t="0" r="5715" b="6350"/>
+            <wp:docPr id="8" name="Picture 8"/>
             <wp:cNvGraphicFramePr>
               <a:graphicFrameLocks xmlns:a="http://schemas.openxmlformats.org/drawingml/2006/main" noChangeAspect="1"/>
             </wp:cNvGraphicFramePr>
@@ -1714,7 +1699,7 @@
               <a:graphicData uri="http://schemas.openxmlformats.org/drawingml/2006/picture">
                 <pic:pic xmlns:pic="http://schemas.openxmlformats.org/drawingml/2006/picture">
                   <pic:nvPicPr>
-                    <pic:cNvPr id="1" name="ss1.png"/>
+                    <pic:cNvPr id="8" name="ss7.png"/>
                     <pic:cNvPicPr/>
                   </pic:nvPicPr>
                   <pic:blipFill>
@@ -1732,7 +1717,7 @@
                   <pic:spPr>
                     <a:xfrm>
                       <a:off x="0" y="0"/>
-                      <a:ext cx="5830931" cy="1998464"/>
+                      <a:ext cx="5600299" cy="2021732"/>
                     </a:xfrm>
                     <a:prstGeom prst="rect">
                       <a:avLst/>
@@ -1747,6 +1732,298 @@
     </w:p>
     <w:p>
       <w:pPr>
+        <w:spacing w:line="300" w:lineRule="auto"/>
+        <w:rPr>
+          <w:rFonts w:ascii="Calibri" w:hAnsi="Calibri" w:cs="Calibri"/>
+          <w:b/>
+        </w:rPr>
+      </w:pPr>
+      <w:r>
+        <w:rPr>
+          <w:rFonts w:ascii="Calibri" w:hAnsi="Calibri" w:cs="Calibri"/>
+        </w:rPr>
+        <w:tab/>
+      </w:r>
+      <w:proofErr w:type="spellStart"/>
+      <w:r>
+        <w:rPr>
+          <w:rFonts w:ascii="Calibri" w:hAnsi="Calibri" w:cs="Calibri"/>
+        </w:rPr>
+        <w:t>i</w:t>
+      </w:r>
+      <w:proofErr w:type="spellEnd"/>
+      <w:r>
+        <w:rPr>
+          <w:rFonts w:ascii="Calibri" w:hAnsi="Calibri" w:cs="Calibri"/>
+        </w:rPr>
+        <w:t xml:space="preserve">) </w:t>
+      </w:r>
+      <w:r>
+        <w:rPr>
+          <w:rFonts w:ascii="Calibri" w:hAnsi="Calibri" w:cs="Calibri"/>
+          <w:b/>
+        </w:rPr>
+        <w:t xml:space="preserve">Run simple python command and see the output: </w:t>
+      </w:r>
+    </w:p>
+    <w:p>
+      <w:pPr>
+        <w:spacing w:after="320" w:line="300" w:lineRule="auto"/>
+        <w:jc w:val="center"/>
+        <w:rPr>
+          <w:rFonts w:ascii="Calibri" w:hAnsi="Calibri" w:cs="Calibri"/>
+        </w:rPr>
+      </w:pPr>
+      <w:r>
+        <w:rPr>
+          <w:rFonts w:ascii="Calibri" w:hAnsi="Calibri" w:cs="Calibri"/>
+          <w:noProof/>
+        </w:rPr>
+        <w:drawing>
+          <wp:inline distT="0" distB="0" distL="0" distR="0">
+            <wp:extent cx="2008671" cy="744220"/>
+            <wp:effectExtent l="0" t="0" r="0" b="0"/>
+            <wp:docPr id="10" name="Picture 10"/>
+            <wp:cNvGraphicFramePr>
+              <a:graphicFrameLocks xmlns:a="http://schemas.openxmlformats.org/drawingml/2006/main" noChangeAspect="1"/>
+            </wp:cNvGraphicFramePr>
+            <a:graphic xmlns:a="http://schemas.openxmlformats.org/drawingml/2006/main">
+              <a:graphicData uri="http://schemas.openxmlformats.org/drawingml/2006/picture">
+                <pic:pic xmlns:pic="http://schemas.openxmlformats.org/drawingml/2006/picture">
+                  <pic:nvPicPr>
+                    <pic:cNvPr id="10" name="ss8.png"/>
+                    <pic:cNvPicPr/>
+                  </pic:nvPicPr>
+                  <pic:blipFill>
+                    <a:blip r:embed="rId22">
+                      <a:extLst>
+                        <a:ext uri="{28A0092B-C50C-407E-A947-70E740481C1C}">
+                          <a14:useLocalDpi xmlns:a14="http://schemas.microsoft.com/office/drawing/2010/main" val="0"/>
+                        </a:ext>
+                      </a:extLst>
+                    </a:blip>
+                    <a:stretch>
+                      <a:fillRect/>
+                    </a:stretch>
+                  </pic:blipFill>
+                  <pic:spPr>
+                    <a:xfrm>
+                      <a:off x="0" y="0"/>
+                      <a:ext cx="2029972" cy="752112"/>
+                    </a:xfrm>
+                    <a:prstGeom prst="rect">
+                      <a:avLst/>
+                    </a:prstGeom>
+                  </pic:spPr>
+                </pic:pic>
+              </a:graphicData>
+            </a:graphic>
+          </wp:inline>
+        </w:drawing>
+      </w:r>
+    </w:p>
+    <w:p>
+      <w:pPr>
+        <w:spacing w:before="160" w:after="0" w:line="300" w:lineRule="auto"/>
+        <w:ind w:firstLine="720"/>
+        <w:rPr>
+          <w:rFonts w:ascii="Calibri" w:hAnsi="Calibri" w:cs="Calibri"/>
+          <w:b/>
+        </w:rPr>
+      </w:pPr>
+      <w:r>
+        <w:rPr>
+          <w:rFonts w:ascii="Calibri" w:hAnsi="Calibri" w:cs="Calibri"/>
+        </w:rPr>
+        <w:t xml:space="preserve">ii) </w:t>
+      </w:r>
+      <w:r>
+        <w:rPr>
+          <w:rFonts w:ascii="Calibri" w:hAnsi="Calibri" w:cs="Calibri"/>
+          <w:b/>
+        </w:rPr>
+        <w:t>Run pi.py:</w:t>
+      </w:r>
+    </w:p>
+    <w:p>
+      <w:pPr>
+        <w:spacing w:before="160" w:after="320" w:line="300" w:lineRule="auto"/>
+        <w:rPr>
+          <w:rFonts w:ascii="Calibri" w:hAnsi="Calibri" w:cs="Calibri"/>
+        </w:rPr>
+      </w:pPr>
+      <w:r>
+        <w:rPr>
+          <w:rFonts w:ascii="Calibri" w:hAnsi="Calibri" w:cs="Calibri"/>
+          <w:noProof/>
+        </w:rPr>
+        <w:drawing>
+          <wp:inline distT="0" distB="0" distL="0" distR="0">
+            <wp:extent cx="5975350" cy="1388503"/>
+            <wp:effectExtent l="0" t="0" r="6350" b="2540"/>
+            <wp:docPr id="11" name="Picture 11"/>
+            <wp:cNvGraphicFramePr>
+              <a:graphicFrameLocks xmlns:a="http://schemas.openxmlformats.org/drawingml/2006/main" noChangeAspect="1"/>
+            </wp:cNvGraphicFramePr>
+            <a:graphic xmlns:a="http://schemas.openxmlformats.org/drawingml/2006/main">
+              <a:graphicData uri="http://schemas.openxmlformats.org/drawingml/2006/picture">
+                <pic:pic xmlns:pic="http://schemas.openxmlformats.org/drawingml/2006/picture">
+                  <pic:nvPicPr>
+                    <pic:cNvPr id="11" name="ss9.png"/>
+                    <pic:cNvPicPr/>
+                  </pic:nvPicPr>
+                  <pic:blipFill>
+                    <a:blip r:embed="rId23">
+                      <a:extLst>
+                        <a:ext uri="{28A0092B-C50C-407E-A947-70E740481C1C}">
+                          <a14:useLocalDpi xmlns:a14="http://schemas.microsoft.com/office/drawing/2010/main" val="0"/>
+                        </a:ext>
+                      </a:extLst>
+                    </a:blip>
+                    <a:stretch>
+                      <a:fillRect/>
+                    </a:stretch>
+                  </pic:blipFill>
+                  <pic:spPr>
+                    <a:xfrm>
+                      <a:off x="0" y="0"/>
+                      <a:ext cx="6211358" cy="1443345"/>
+                    </a:xfrm>
+                    <a:prstGeom prst="rect">
+                      <a:avLst/>
+                    </a:prstGeom>
+                  </pic:spPr>
+                </pic:pic>
+              </a:graphicData>
+            </a:graphic>
+          </wp:inline>
+        </w:drawing>
+      </w:r>
+    </w:p>
+    <w:p>
+      <w:pPr>
+        <w:spacing w:before="160" w:line="300" w:lineRule="auto"/>
+        <w:rPr>
+          <w:rFonts w:ascii="Consolas-Bold" w:hAnsi="Consolas-Bold" w:cs="Consolas-Bold"/>
+          <w:b/>
+          <w:bCs/>
+        </w:rPr>
+      </w:pPr>
+      <w:r>
+        <w:rPr>
+          <w:rFonts w:ascii="Calibri" w:hAnsi="Calibri" w:cs="Calibri"/>
+        </w:rPr>
+        <w:tab/>
+        <w:t xml:space="preserve">iii) </w:t>
+      </w:r>
+      <w:proofErr w:type="gramStart"/>
+      <w:r>
+        <w:rPr>
+          <w:rFonts w:ascii="Consolas-Bold" w:hAnsi="Consolas-Bold" w:cs="Consolas-Bold"/>
+          <w:b/>
+          <w:bCs/>
+        </w:rPr>
+        <w:t>spark</w:t>
+      </w:r>
+      <w:r>
+        <w:rPr>
+          <w:rFonts w:ascii="Arial Narrow" w:hAnsi="Arial Narrow" w:cs="Arial Narrow"/>
+          <w:b/>
+          <w:bCs/>
+        </w:rPr>
+        <w:t>-</w:t>
+      </w:r>
+      <w:proofErr w:type="gramEnd"/>
+      <w:r>
+        <w:rPr>
+          <w:rFonts w:ascii="Consolas-Bold" w:hAnsi="Consolas-Bold" w:cs="Consolas-Bold"/>
+          <w:b/>
+          <w:bCs/>
+        </w:rPr>
+        <w:t xml:space="preserve">submit </w:t>
+      </w:r>
+      <w:r>
+        <w:rPr>
+          <w:rFonts w:ascii="Cambria Math" w:hAnsi="Cambria Math" w:cs="Cambria Math"/>
+          <w:b/>
+          <w:bCs/>
+        </w:rPr>
+        <w:t>‐‐</w:t>
+      </w:r>
+      <w:r>
+        <w:rPr>
+          <w:rFonts w:ascii="Consolas-Bold" w:hAnsi="Consolas-Bold" w:cs="Consolas-Bold"/>
+          <w:b/>
+          <w:bCs/>
+        </w:rPr>
+        <w:t>master local[4] pi.py 2&gt;session.log</w:t>
+      </w:r>
+      <w:r>
+        <w:rPr>
+          <w:rFonts w:ascii="Consolas-Bold" w:hAnsi="Consolas-Bold" w:cs="Consolas-Bold"/>
+          <w:b/>
+          <w:bCs/>
+        </w:rPr>
+        <w:t>:</w:t>
+      </w:r>
+    </w:p>
+    <w:p>
+      <w:pPr>
+        <w:spacing w:before="160" w:after="320" w:line="300" w:lineRule="auto"/>
+        <w:rPr>
+          <w:rFonts w:ascii="Calibri" w:hAnsi="Calibri" w:cs="Calibri"/>
+        </w:rPr>
+      </w:pPr>
+      <w:r>
+        <w:rPr>
+          <w:rFonts w:ascii="Calibri" w:hAnsi="Calibri" w:cs="Calibri"/>
+          <w:noProof/>
+        </w:rPr>
+        <w:drawing>
+          <wp:inline distT="0" distB="0" distL="0" distR="0">
+            <wp:extent cx="5943600" cy="547370"/>
+            <wp:effectExtent l="0" t="0" r="0" b="5080"/>
+            <wp:docPr id="12" name="Picture 12"/>
+            <wp:cNvGraphicFramePr>
+              <a:graphicFrameLocks xmlns:a="http://schemas.openxmlformats.org/drawingml/2006/main" noChangeAspect="1"/>
+            </wp:cNvGraphicFramePr>
+            <a:graphic xmlns:a="http://schemas.openxmlformats.org/drawingml/2006/main">
+              <a:graphicData uri="http://schemas.openxmlformats.org/drawingml/2006/picture">
+                <pic:pic xmlns:pic="http://schemas.openxmlformats.org/drawingml/2006/picture">
+                  <pic:nvPicPr>
+                    <pic:cNvPr id="12" name="s10.png"/>
+                    <pic:cNvPicPr/>
+                  </pic:nvPicPr>
+                  <pic:blipFill>
+                    <a:blip r:embed="rId24">
+                      <a:extLst>
+                        <a:ext uri="{28A0092B-C50C-407E-A947-70E740481C1C}">
+                          <a14:useLocalDpi xmlns:a14="http://schemas.microsoft.com/office/drawing/2010/main" val="0"/>
+                        </a:ext>
+                      </a:extLst>
+                    </a:blip>
+                    <a:stretch>
+                      <a:fillRect/>
+                    </a:stretch>
+                  </pic:blipFill>
+                  <pic:spPr>
+                    <a:xfrm>
+                      <a:off x="0" y="0"/>
+                      <a:ext cx="5993180" cy="551936"/>
+                    </a:xfrm>
+                    <a:prstGeom prst="rect">
+                      <a:avLst/>
+                    </a:prstGeom>
+                  </pic:spPr>
+                </pic:pic>
+              </a:graphicData>
+            </a:graphic>
+          </wp:inline>
+        </w:drawing>
+      </w:r>
+    </w:p>
+    <w:p>
+      <w:pPr>
         <w:pStyle w:val="ListParagraph"/>
         <w:spacing w:before="480" w:after="240" w:line="300" w:lineRule="auto"/>
         <w:ind w:left="0"/>
@@ -1760,7 +2037,14 @@
           <w:u w:val="thick"/>
         </w:rPr>
       </w:pPr>
-      <w:r>
+    </w:p>
+    <w:p>
+      <w:pPr>
+        <w:pStyle w:val="ListParagraph"/>
+        <w:spacing w:before="480" w:after="240" w:line="300" w:lineRule="auto"/>
+        <w:ind w:left="0"/>
+        <w:contextualSpacing w:val="0"/>
+        <w:jc w:val="center"/>
         <w:rPr>
           <w:b/>
           <w:noProof/>
@@ -1768,75 +2052,8 @@
           <w:szCs w:val="32"/>
           <w:u w:val="thick"/>
         </w:rPr>
-        <w:t>Answer to the question no. 3</w:t>
-      </w:r>
-    </w:p>
-    <w:p>
-      <w:pPr>
-        <w:jc w:val="both"/>
-        <w:rPr>
-          <w:noProof/>
-          <w:sz w:val="24"/>
-          <w:szCs w:val="28"/>
-        </w:rPr>
-      </w:pPr>
-      <w:r>
-        <w:rPr>
-          <w:b/>
-          <w:noProof/>
-          <w:sz w:val="24"/>
-          <w:szCs w:val="28"/>
-        </w:rPr>
-        <w:t>Optimized total beefit:</w:t>
-      </w:r>
-      <w:r>
-        <w:rPr>
-          <w:noProof/>
-          <w:sz w:val="24"/>
-          <w:szCs w:val="28"/>
-        </w:rPr>
-        <w:t xml:space="preserve"> Choose a sequence which has maximum benefits under the given cost costraint.</w:t>
-      </w:r>
-      <w:r>
-        <w:rPr>
-          <w:noProof/>
-          <w:sz w:val="24"/>
-          <w:szCs w:val="28"/>
-        </w:rPr>
-        <w:t xml:space="preserve"> </w:t>
-      </w:r>
-    </w:p>
-    <w:p>
-      <w:pPr>
-        <w:jc w:val="both"/>
-        <w:rPr>
-          <w:noProof/>
-          <w:sz w:val="24"/>
-          <w:szCs w:val="28"/>
-        </w:rPr>
-      </w:pPr>
-      <w:r>
-        <w:rPr>
-          <w:b/>
-          <w:noProof/>
-          <w:sz w:val="24"/>
-          <w:szCs w:val="28"/>
-        </w:rPr>
-        <w:t>Optimal total cost:</w:t>
-      </w:r>
-      <w:r>
-        <w:rPr>
-          <w:noProof/>
-          <w:sz w:val="24"/>
-          <w:szCs w:val="28"/>
-        </w:rPr>
-        <w:t xml:space="preserve"> Get the sequence which has maximum benefits and also minimum cost within a certain cost constraint.</w:t>
-      </w:r>
-    </w:p>
-    <w:p>
-      <w:pPr>
-        <w:spacing w:before="480" w:after="240"/>
-        <w:jc w:val="center"/>
+      </w:pPr>
+      <w:r>
         <w:rPr>
           <w:b/>
           <w:noProof/>
@@ -1844,589 +2061,70 @@
           <w:szCs w:val="32"/>
           <w:u w:val="thick"/>
         </w:rPr>
-      </w:pPr>
-      <w:r>
-        <w:rPr>
-          <w:b/>
-          <w:noProof/>
-          <w:sz w:val="32"/>
-          <w:szCs w:val="32"/>
-          <w:u w:val="thick"/>
-        </w:rPr>
-        <w:t xml:space="preserve">Answer to the question no. </w:t>
-      </w:r>
-      <w:r>
-        <w:rPr>
-          <w:b/>
-          <w:noProof/>
-          <w:sz w:val="32"/>
-          <w:szCs w:val="32"/>
-          <w:u w:val="thick"/>
-        </w:rPr>
-        <w:t>4</w:t>
+        <w:lastRenderedPageBreak/>
+        <w:t>Answer to the question no. 3</w:t>
       </w:r>
     </w:p>
     <w:p>
       <w:pPr>
-        <w:jc w:val="both"/>
-        <w:rPr>
-          <w:noProof/>
-          <w:sz w:val="24"/>
-          <w:szCs w:val="24"/>
-        </w:rPr>
-      </w:pPr>
-      <w:r>
-        <w:rPr>
-          <w:noProof/>
-          <w:sz w:val="24"/>
-          <w:szCs w:val="24"/>
-        </w:rPr>
-        <w:t>The code of this question is implemented in Question_5.py file</w:t>
-      </w:r>
-      <w:r>
-        <w:rPr>
-          <w:noProof/>
-          <w:sz w:val="24"/>
-          <w:szCs w:val="24"/>
-        </w:rPr>
-        <w:t xml:space="preserve">. </w:t>
-      </w:r>
-      <w:r>
-        <w:rPr>
-          <w:noProof/>
-          <w:sz w:val="24"/>
-          <w:szCs w:val="24"/>
-        </w:rPr>
-        <w:t xml:space="preserve">The optimal solution under cost constaint of 200 is given bellow: </w:t>
-      </w:r>
-    </w:p>
-    <w:p>
-      <w:pPr>
-        <w:ind w:left="2880"/>
-        <w:jc w:val="both"/>
-        <w:rPr>
-          <w:rFonts w:ascii="Calibri" w:hAnsi="Calibri" w:cs="Calibri"/>
-          <w:b/>
-        </w:rPr>
-      </w:pPr>
-      <w:r>
-        <w:rPr>
-          <w:rFonts w:ascii="Calibri" w:hAnsi="Calibri" w:cs="Calibri"/>
-          <w:b/>
-        </w:rPr>
-        <w:t xml:space="preserve">a) Total benefit: </w:t>
-      </w:r>
-      <w:r>
-        <w:rPr>
-          <w:rFonts w:ascii="Calibri" w:hAnsi="Calibri" w:cs="Calibri"/>
-        </w:rPr>
-        <w:t>580</w:t>
-      </w:r>
-    </w:p>
-    <w:p>
-      <w:pPr>
-        <w:ind w:left="2880"/>
-        <w:jc w:val="both"/>
-        <w:rPr>
-          <w:rFonts w:ascii="Calibri" w:hAnsi="Calibri" w:cs="Calibri"/>
-          <w:b/>
-        </w:rPr>
-      </w:pPr>
-      <w:r>
-        <w:rPr>
-          <w:rFonts w:ascii="Calibri" w:hAnsi="Calibri" w:cs="Calibri"/>
-          <w:b/>
-        </w:rPr>
-        <w:t xml:space="preserve">b) Total Cost: </w:t>
-      </w:r>
-      <w:r>
-        <w:rPr>
-          <w:rFonts w:ascii="Calibri" w:hAnsi="Calibri" w:cs="Calibri"/>
-        </w:rPr>
-        <w:t>200</w:t>
-      </w:r>
-    </w:p>
-    <w:p>
-      <w:pPr>
-        <w:ind w:left="2880"/>
-        <w:jc w:val="both"/>
-        <w:rPr>
-          <w:rFonts w:ascii="Calibri" w:hAnsi="Calibri" w:cs="Calibri"/>
-          <w:b/>
-        </w:rPr>
-      </w:pPr>
-      <w:r>
-        <w:rPr>
-          <w:rFonts w:ascii="Calibri" w:hAnsi="Calibri" w:cs="Calibri"/>
-          <w:b/>
-        </w:rPr>
-        <w:t xml:space="preserve">c) Task arrangement: </w:t>
-      </w:r>
-      <w:r>
-        <w:rPr>
-          <w:rFonts w:ascii="Calibri" w:hAnsi="Calibri" w:cs="Calibri"/>
-        </w:rPr>
-        <w:t xml:space="preserve">[0, 2, 5, 6, 7, 8, 13, 14, 15, 16, </w:t>
-      </w:r>
-      <w:proofErr w:type="gramStart"/>
-      <w:r>
-        <w:rPr>
-          <w:rFonts w:ascii="Calibri" w:hAnsi="Calibri" w:cs="Calibri"/>
-        </w:rPr>
-        <w:t>17</w:t>
-      </w:r>
-      <w:proofErr w:type="gramEnd"/>
-      <w:r>
-        <w:rPr>
-          <w:rFonts w:ascii="Calibri" w:hAnsi="Calibri" w:cs="Calibri"/>
-        </w:rPr>
-        <w:t>]</w:t>
-      </w:r>
-    </w:p>
-    <w:p>
-      <w:pPr>
-        <w:spacing w:before="480" w:after="240"/>
         <w:jc w:val="center"/>
-        <w:rPr>
-          <w:b/>
-          <w:noProof/>
-          <w:sz w:val="32"/>
-          <w:szCs w:val="32"/>
-          <w:u w:val="thick"/>
-        </w:rPr>
-      </w:pPr>
-      <w:r>
-        <w:rPr>
-          <w:b/>
-          <w:noProof/>
-          <w:sz w:val="32"/>
-          <w:szCs w:val="32"/>
-          <w:u w:val="thick"/>
-        </w:rPr>
-        <w:t xml:space="preserve">Answer to the question no. </w:t>
-      </w:r>
-      <w:r>
-        <w:rPr>
-          <w:b/>
-          <w:noProof/>
-          <w:sz w:val="32"/>
-          <w:szCs w:val="32"/>
-          <w:u w:val="thick"/>
-        </w:rPr>
-        <w:t>5</w:t>
-      </w:r>
-    </w:p>
-    <w:p>
-      <w:pPr>
-        <w:spacing w:after="0"/>
-        <w:jc w:val="both"/>
-        <w:rPr>
-          <w:noProof/>
-          <w:sz w:val="24"/>
-          <w:szCs w:val="24"/>
-        </w:rPr>
-      </w:pPr>
-      <w:r>
-        <w:rPr>
-          <w:noProof/>
-          <w:sz w:val="24"/>
-          <w:szCs w:val="24"/>
-        </w:rPr>
-        <w:t xml:space="preserve">When uncommented the last two task and run the code, the execution took </w:t>
-      </w:r>
-      <w:r>
-        <w:rPr>
-          <w:noProof/>
-          <w:sz w:val="24"/>
-          <w:szCs w:val="24"/>
-        </w:rPr>
-        <w:t xml:space="preserve">much time then before. Because of, </w:t>
-      </w:r>
-    </w:p>
-    <w:p>
-      <w:pPr>
-        <w:pStyle w:val="ListParagraph"/>
-        <w:numPr>
-          <w:ilvl w:val="0"/>
-          <w:numId w:val="9"/>
-        </w:numPr>
-        <w:spacing w:after="0"/>
-        <w:jc w:val="both"/>
-        <w:rPr>
-          <w:noProof/>
-          <w:sz w:val="24"/>
-          <w:szCs w:val="24"/>
-        </w:rPr>
-      </w:pPr>
-      <w:r>
-        <w:rPr>
-          <w:noProof/>
-          <w:sz w:val="24"/>
-          <w:szCs w:val="24"/>
-        </w:rPr>
-        <w:lastRenderedPageBreak/>
-        <w:t xml:space="preserve">Now there are 20 item so all possible combination become 2^20 = </w:t>
-      </w:r>
-      <w:r>
-        <w:rPr>
-          <w:noProof/>
-          <w:sz w:val="24"/>
-          <w:szCs w:val="24"/>
-        </w:rPr>
-        <w:t xml:space="preserve"> </w:t>
-      </w:r>
-      <w:r>
-        <w:rPr>
-          <w:noProof/>
-          <w:sz w:val="24"/>
-          <w:szCs w:val="24"/>
-        </w:rPr>
-        <w:t xml:space="preserve"> </w:t>
-      </w:r>
-      <w:r>
-        <w:rPr>
-          <w:noProof/>
-          <w:sz w:val="24"/>
-          <w:szCs w:val="24"/>
-        </w:rPr>
-        <w:t>1</w:t>
-      </w:r>
-      <w:r>
-        <w:rPr>
-          <w:noProof/>
-          <w:sz w:val="24"/>
-          <w:szCs w:val="24"/>
-        </w:rPr>
-        <w:t>,</w:t>
-      </w:r>
-      <w:r>
-        <w:rPr>
-          <w:noProof/>
-          <w:sz w:val="24"/>
-          <w:szCs w:val="24"/>
-        </w:rPr>
-        <w:t>048</w:t>
-      </w:r>
-      <w:r>
-        <w:rPr>
-          <w:noProof/>
-          <w:sz w:val="24"/>
-          <w:szCs w:val="24"/>
-        </w:rPr>
-        <w:t>,</w:t>
-      </w:r>
-      <w:r>
-        <w:rPr>
-          <w:noProof/>
-          <w:sz w:val="24"/>
-          <w:szCs w:val="24"/>
-        </w:rPr>
-        <w:t>576</w:t>
-      </w:r>
-      <w:r>
-        <w:rPr>
-          <w:noProof/>
-          <w:sz w:val="24"/>
-          <w:szCs w:val="24"/>
-        </w:rPr>
-        <w:t xml:space="preserve"> &gt; 1 M. </w:t>
-      </w:r>
-    </w:p>
-    <w:p>
-      <w:pPr>
-        <w:pStyle w:val="ListParagraph"/>
-        <w:numPr>
-          <w:ilvl w:val="0"/>
-          <w:numId w:val="9"/>
-        </w:numPr>
-        <w:spacing w:after="0"/>
-        <w:jc w:val="both"/>
-        <w:rPr>
-          <w:noProof/>
-          <w:sz w:val="24"/>
-          <w:szCs w:val="24"/>
-        </w:rPr>
-      </w:pPr>
-      <w:r>
-        <w:rPr>
-          <w:noProof/>
-          <w:sz w:val="24"/>
-          <w:szCs w:val="24"/>
-        </w:rPr>
-        <w:t xml:space="preserve">For 18 items, 2^18 = </w:t>
-      </w:r>
-      <w:r>
-        <w:rPr>
-          <w:noProof/>
-          <w:sz w:val="24"/>
-          <w:szCs w:val="24"/>
-        </w:rPr>
-        <w:t>262</w:t>
-      </w:r>
-      <w:r>
-        <w:rPr>
-          <w:noProof/>
-          <w:sz w:val="24"/>
-          <w:szCs w:val="24"/>
-        </w:rPr>
-        <w:t>,</w:t>
-      </w:r>
-      <w:r>
-        <w:rPr>
-          <w:noProof/>
-          <w:sz w:val="24"/>
-          <w:szCs w:val="24"/>
-        </w:rPr>
-        <w:t>144</w:t>
-      </w:r>
-      <w:r>
-        <w:rPr>
-          <w:noProof/>
-          <w:sz w:val="24"/>
-          <w:szCs w:val="24"/>
-        </w:rPr>
-        <w:t>. So, total number of operation increse almost 4 times.</w:t>
-      </w:r>
-    </w:p>
-    <w:p>
-      <w:pPr>
-        <w:pStyle w:val="ListParagraph"/>
-        <w:spacing w:before="480" w:after="240"/>
-        <w:ind w:left="0"/>
-        <w:contextualSpacing w:val="0"/>
-        <w:jc w:val="center"/>
-        <w:rPr>
-          <w:b/>
-          <w:noProof/>
-          <w:sz w:val="32"/>
-          <w:szCs w:val="32"/>
-          <w:u w:val="thick"/>
-        </w:rPr>
-      </w:pPr>
-      <w:r>
-        <w:rPr>
-          <w:b/>
-          <w:noProof/>
-          <w:sz w:val="32"/>
-          <w:szCs w:val="32"/>
-          <w:u w:val="thick"/>
-        </w:rPr>
-        <w:t xml:space="preserve">Answer to the question no. </w:t>
-      </w:r>
-      <w:r>
-        <w:rPr>
-          <w:b/>
-          <w:noProof/>
-          <w:sz w:val="32"/>
-          <w:szCs w:val="32"/>
-          <w:u w:val="thick"/>
-        </w:rPr>
-        <w:t>6</w:t>
-      </w:r>
-    </w:p>
-    <w:p>
-      <w:pPr>
-        <w:spacing w:after="0" w:line="360" w:lineRule="auto"/>
-        <w:jc w:val="both"/>
-        <w:rPr>
-          <w:noProof/>
-          <w:sz w:val="24"/>
-          <w:szCs w:val="24"/>
-        </w:rPr>
-      </w:pPr>
-      <w:r>
-        <w:rPr>
-          <w:noProof/>
-          <w:sz w:val="24"/>
-          <w:szCs w:val="24"/>
-        </w:rPr>
-        <w:t xml:space="preserve">For 20 tasks total solution space become, 2^20 = </w:t>
-      </w:r>
-      <w:r>
-        <w:rPr>
-          <w:noProof/>
-          <w:sz w:val="24"/>
-          <w:szCs w:val="24"/>
-        </w:rPr>
-        <w:t xml:space="preserve">  1</w:t>
-      </w:r>
-      <w:r>
-        <w:rPr>
-          <w:noProof/>
-          <w:sz w:val="24"/>
-          <w:szCs w:val="24"/>
-        </w:rPr>
-        <w:t>,</w:t>
-      </w:r>
-      <w:r>
-        <w:rPr>
-          <w:noProof/>
-          <w:sz w:val="24"/>
-          <w:szCs w:val="24"/>
-        </w:rPr>
-        <w:t>048</w:t>
-      </w:r>
-      <w:r>
-        <w:rPr>
-          <w:noProof/>
-          <w:sz w:val="24"/>
-          <w:szCs w:val="24"/>
-        </w:rPr>
-        <w:t>,</w:t>
-      </w:r>
-      <w:r>
-        <w:rPr>
-          <w:noProof/>
-          <w:sz w:val="24"/>
-          <w:szCs w:val="24"/>
-        </w:rPr>
-        <w:t>576</w:t>
-      </w:r>
-      <w:r>
-        <w:rPr>
-          <w:noProof/>
-          <w:sz w:val="24"/>
-          <w:szCs w:val="24"/>
-        </w:rPr>
-        <w:t>.</w:t>
-      </w:r>
-    </w:p>
-    <w:p>
-      <w:pPr>
-        <w:spacing w:after="0" w:line="360" w:lineRule="auto"/>
-        <w:jc w:val="both"/>
-        <w:rPr>
-          <w:noProof/>
-          <w:sz w:val="24"/>
-          <w:szCs w:val="24"/>
-        </w:rPr>
-      </w:pPr>
-      <w:r>
-        <w:rPr>
-          <w:noProof/>
-          <w:sz w:val="24"/>
-          <w:szCs w:val="24"/>
-        </w:rPr>
-        <w:t xml:space="preserve">For 11 tasks total solution space become, 2^11 = </w:t>
-      </w:r>
-      <w:r>
-        <w:rPr>
-          <w:noProof/>
-          <w:sz w:val="24"/>
-          <w:szCs w:val="24"/>
-        </w:rPr>
-        <w:t xml:space="preserve">  2048</w:t>
-      </w:r>
-      <w:r>
-        <w:rPr>
-          <w:noProof/>
-          <w:sz w:val="24"/>
-          <w:szCs w:val="24"/>
-        </w:rPr>
-        <w:t>.</w:t>
-      </w:r>
-    </w:p>
-    <w:p>
-      <w:pPr>
-        <w:spacing w:after="0" w:line="360" w:lineRule="auto"/>
-        <w:jc w:val="both"/>
-        <w:rPr>
-          <w:noProof/>
-          <w:sz w:val="24"/>
-          <w:szCs w:val="24"/>
-        </w:rPr>
-      </w:pPr>
-      <w:r>
-        <w:rPr>
-          <w:noProof/>
-          <w:sz w:val="24"/>
-          <w:szCs w:val="24"/>
-        </w:rPr>
-        <w:t>So, the expansion become: (</w:t>
-      </w:r>
-      <w:r>
-        <w:rPr>
-          <w:noProof/>
-          <w:sz w:val="24"/>
-          <w:szCs w:val="24"/>
-        </w:rPr>
-        <w:t>1</w:t>
-      </w:r>
-      <w:r>
-        <w:rPr>
-          <w:noProof/>
-          <w:sz w:val="24"/>
-          <w:szCs w:val="24"/>
-        </w:rPr>
-        <w:t>,</w:t>
-      </w:r>
-      <w:r>
-        <w:rPr>
-          <w:noProof/>
-          <w:sz w:val="24"/>
-          <w:szCs w:val="24"/>
-        </w:rPr>
-        <w:t>048</w:t>
-      </w:r>
-      <w:r>
-        <w:rPr>
-          <w:noProof/>
-          <w:sz w:val="24"/>
-          <w:szCs w:val="24"/>
-        </w:rPr>
-        <w:t>,</w:t>
-      </w:r>
-      <w:r>
-        <w:rPr>
-          <w:noProof/>
-          <w:sz w:val="24"/>
-          <w:szCs w:val="24"/>
-        </w:rPr>
-        <w:t>576</w:t>
-      </w:r>
-      <w:r>
-        <w:rPr>
-          <w:noProof/>
-          <w:sz w:val="24"/>
-          <w:szCs w:val="24"/>
-        </w:rPr>
-        <w:t xml:space="preserve"> - 2048) = </w:t>
-      </w:r>
-      <w:r>
-        <w:rPr>
-          <w:noProof/>
-          <w:sz w:val="24"/>
-          <w:szCs w:val="24"/>
-        </w:rPr>
-        <w:t>1046528</w:t>
-      </w:r>
-      <w:r>
-        <w:rPr>
-          <w:noProof/>
-          <w:sz w:val="24"/>
-          <w:szCs w:val="24"/>
-        </w:rPr>
-        <w:t xml:space="preserve"> &gt; 1M</w:t>
-      </w:r>
-      <w:r>
-        <w:rPr>
-          <w:noProof/>
-          <w:sz w:val="24"/>
-          <w:szCs w:val="24"/>
-        </w:rPr>
-        <w:t>.</w:t>
-      </w:r>
-      <w:r>
         <w:rPr>
           <w:noProof/>
           <w:sz w:val="24"/>
           <w:szCs w:val="28"/>
         </w:rPr>
-        <w:t xml:space="preserve"> </w:t>
+      </w:pPr>
+      <w:r>
+        <w:rPr>
+          <w:noProof/>
+          <w:sz w:val="24"/>
+          <w:szCs w:val="28"/>
+        </w:rPr>
+        <w:drawing>
+          <wp:inline distT="0" distB="0" distL="0" distR="0">
+            <wp:extent cx="5998343" cy="3270250"/>
+            <wp:effectExtent l="0" t="0" r="2540" b="6350"/>
+            <wp:docPr id="13" name="Picture 13"/>
+            <wp:cNvGraphicFramePr>
+              <a:graphicFrameLocks xmlns:a="http://schemas.openxmlformats.org/drawingml/2006/main" noChangeAspect="1"/>
+            </wp:cNvGraphicFramePr>
+            <a:graphic xmlns:a="http://schemas.openxmlformats.org/drawingml/2006/main">
+              <a:graphicData uri="http://schemas.openxmlformats.org/drawingml/2006/picture">
+                <pic:pic xmlns:pic="http://schemas.openxmlformats.org/drawingml/2006/picture">
+                  <pic:nvPicPr>
+                    <pic:cNvPr id="13" name="ss11.png"/>
+                    <pic:cNvPicPr/>
+                  </pic:nvPicPr>
+                  <pic:blipFill>
+                    <a:blip r:embed="rId25">
+                      <a:extLst>
+                        <a:ext uri="{28A0092B-C50C-407E-A947-70E740481C1C}">
+                          <a14:useLocalDpi xmlns:a14="http://schemas.microsoft.com/office/drawing/2010/main" val="0"/>
+                        </a:ext>
+                      </a:extLst>
+                    </a:blip>
+                    <a:stretch>
+                      <a:fillRect/>
+                    </a:stretch>
+                  </pic:blipFill>
+                  <pic:spPr>
+                    <a:xfrm>
+                      <a:off x="0" y="0"/>
+                      <a:ext cx="6025479" cy="3285044"/>
+                    </a:xfrm>
+                    <a:prstGeom prst="rect">
+                      <a:avLst/>
+                    </a:prstGeom>
+                  </pic:spPr>
+                </pic:pic>
+              </a:graphicData>
+            </a:graphic>
+          </wp:inline>
+        </w:drawing>
       </w:r>
     </w:p>
     <w:sectPr>
-      <w:footerReference w:type="default" r:id="rId22"/>
+      <w:footerReference w:type="default" r:id="rId26"/>
       <w:pgSz w:w="12240" w:h="15840"/>
       <w:pgMar w:top="1440" w:right="1440" w:bottom="1440" w:left="1440" w:header="720" w:footer="720" w:gutter="0"/>
       <w:pgNumType w:start="0"/>
@@ -2501,7 +2199,7 @@
           <w:rPr>
             <w:noProof/>
           </w:rPr>
-          <w:t>3</w:t>
+          <w:t>2</w:t>
         </w:r>
         <w:r>
           <w:rPr>
@@ -4365,7 +4063,7 @@
 </file>
 
 <file path=customXml/itemProps2.xml><?xml version="1.0" encoding="utf-8"?>
-<ds:datastoreItem xmlns:ds="http://schemas.openxmlformats.org/officeDocument/2006/customXml" ds:itemID="{FCDCD407-6946-48B8-B6D9-F04929C7AC0A}">
+<ds:datastoreItem xmlns:ds="http://schemas.openxmlformats.org/officeDocument/2006/customXml" ds:itemID="{EA54641D-0709-45FD-8293-791742591D0F}">
   <ds:schemaRefs>
     <ds:schemaRef ds:uri="http://schemas.openxmlformats.org/officeDocument/2006/bibliography"/>
   </ds:schemaRefs>
